--- a/WaterRafting-webite.docx
+++ b/WaterRafting-webite.docx
@@ -373,6 +373,13 @@
           <w:szCs w:val="32"/>
         </w:rPr>
         <w:t>https://coolors.co/visualizer/e965c1-f79ad3-84c6bf-74777</w:t>
+      </w:r>
+      <w:r>
+        <w:rPr>
+          <w:sz w:val="32"/>
+          <w:szCs w:val="32"/>
+        </w:rPr>
+        <w:t>8</w:t>
       </w:r>
     </w:p>
     <w:sectPr>
@@ -907,6 +914,7 @@
   <w:style w:type="character" w:default="1" w:styleId="DefaultParagraphFont">
     <w:name w:val="Default Paragraph Font"/>
     <w:uiPriority w:val="1"/>
+    <w:semiHidden/>
     <w:unhideWhenUsed/>
   </w:style>
   <w:style w:type="table" w:default="1" w:styleId="TableNormal">
